--- a/website/受控文件/用户群分类及用户代表确认文档/游客用户代表确认文档.docx
+++ b/website/受控文件/用户群分类及用户代表确认文档/游客用户代表确认文档.docx
@@ -181,7 +181,7 @@
         <w:rPr>
           <w:rFonts w:hint="eastAsia"/>
         </w:rPr>
-        <w:t>张鑫</w:t>
+        <w:t>黄炜杰</w:t>
       </w:r>
     </w:p>
     <w:p>
@@ -196,138 +196,6 @@
           <w:rFonts w:hint="eastAsia"/>
         </w:rPr>
         <w:t>专业</w:t>
-      </w:r>
-      <w:r>
-        <w:rPr>
-          <w:rFonts w:hint="eastAsia"/>
-        </w:rPr>
-        <w:t>班级：</w:t>
-      </w:r>
-      <w:r>
-        <w:rPr>
-          <w:rFonts w:hint="eastAsia"/>
-        </w:rPr>
-        <w:t>电信</w:t>
-      </w:r>
-      <w:r>
-        <w:rPr>
-          <w:rFonts w:hint="eastAsia"/>
-        </w:rPr>
-        <w:t>1504</w:t>
-      </w:r>
-    </w:p>
-    <w:p>
-      <w:r>
-        <w:rPr>
-          <w:rFonts w:hint="eastAsia"/>
-        </w:rPr>
-        <w:t>学号：</w:t>
-      </w:r>
-      <w:r>
-        <w:rPr>
-          <w:rFonts w:hint="eastAsia"/>
-        </w:rPr>
-        <w:t>31503285</w:t>
-      </w:r>
-    </w:p>
-    <w:p/>
-    <w:p>
-      <w:pPr>
-        <w:pStyle w:val="2"/>
-      </w:pPr>
-      <w:r>
-        <w:rPr>
-          <w:rFonts w:hint="eastAsia"/>
-        </w:rPr>
-        <w:t>选择原因</w:t>
-      </w:r>
-    </w:p>
-    <w:p>
-      <w:r>
-        <w:rPr>
-          <w:rFonts w:hint="eastAsia"/>
-        </w:rPr>
-        <w:t>该学生代表为</w:t>
-      </w:r>
-      <w:r>
-        <w:rPr>
-          <w:rFonts w:hint="eastAsia"/>
-        </w:rPr>
-        <w:t>信电学院电信专业的</w:t>
-      </w:r>
-      <w:r>
-        <w:rPr>
-          <w:rFonts w:hint="eastAsia"/>
-        </w:rPr>
-        <w:t>学生</w:t>
-      </w:r>
-      <w:r>
-        <w:rPr>
-          <w:rFonts w:hint="eastAsia"/>
-        </w:rPr>
-        <w:t>，</w:t>
-      </w:r>
-      <w:r>
-        <w:rPr>
-          <w:rFonts w:hint="eastAsia"/>
-        </w:rPr>
-        <w:t>所学知识内容跟我们专业较为相近</w:t>
-      </w:r>
-      <w:r>
-        <w:rPr>
-          <w:rFonts w:hint="eastAsia"/>
-        </w:rPr>
-        <w:t>，</w:t>
-      </w:r>
-      <w:r>
-        <w:rPr>
-          <w:rFonts w:hint="eastAsia"/>
-        </w:rPr>
-        <w:t>也能大致听懂我们的访谈内容，提出良好的需求，</w:t>
-      </w:r>
-      <w:r>
-        <w:rPr>
-          <w:rFonts w:hint="eastAsia"/>
-        </w:rPr>
-        <w:t>符合</w:t>
-      </w:r>
-      <w:r>
-        <w:rPr>
-          <w:rFonts w:ascii="宋体" w:eastAsia="宋体" w:hAnsi="宋体" w:hint="eastAsia"/>
-        </w:rPr>
-        <w:t>软件工程系列课程教学辅助网站</w:t>
-      </w:r>
-      <w:proofErr w:type="gramStart"/>
-      <w:r>
-        <w:rPr>
-          <w:rFonts w:hint="eastAsia"/>
-        </w:rPr>
-        <w:t>中游客</w:t>
-      </w:r>
-      <w:proofErr w:type="gramEnd"/>
-      <w:r>
-        <w:rPr>
-          <w:rFonts w:hint="eastAsia"/>
-        </w:rPr>
-        <w:t>的身份，</w:t>
-      </w:r>
-      <w:r>
-        <w:rPr>
-          <w:rFonts w:hint="eastAsia"/>
-        </w:rPr>
-        <w:t>是</w:t>
-      </w:r>
-      <w:r>
-        <w:rPr>
-          <w:rFonts w:hint="eastAsia"/>
-        </w:rPr>
-        <w:t>本次网站</w:t>
-      </w:r>
-      <w:r>
-        <w:rPr>
-          <w:rFonts w:hint="eastAsia"/>
-        </w:rPr>
-        <w:t>游客</w:t>
       </w:r>
       <w:bookmarkStart w:id="0" w:name="_GoBack"/>
       <w:bookmarkEnd w:id="0"/>
@@ -335,6 +203,157 @@
         <w:rPr>
           <w:rFonts w:hint="eastAsia"/>
         </w:rPr>
+        <w:t>：</w:t>
+      </w:r>
+      <w:r>
+        <w:rPr>
+          <w:rFonts w:hint="eastAsia"/>
+        </w:rPr>
+        <w:t>电</w:t>
+      </w:r>
+      <w:r>
+        <w:rPr>
+          <w:rFonts w:hint="eastAsia"/>
+        </w:rPr>
+        <w:t>科</w:t>
+      </w:r>
+    </w:p>
+    <w:p>
+      <w:r>
+        <w:rPr>
+          <w:rFonts w:hint="eastAsia"/>
+        </w:rPr>
+        <w:t>学号：</w:t>
+      </w:r>
+      <w:r>
+        <w:rPr>
+          <w:rFonts w:hint="eastAsia"/>
+        </w:rPr>
+        <w:t>31502022</w:t>
+      </w:r>
+    </w:p>
+    <w:p>
+      <w:pPr>
+        <w:pStyle w:val="2"/>
+      </w:pPr>
+      <w:r>
+        <w:rPr>
+          <w:rFonts w:hint="eastAsia"/>
+        </w:rPr>
+        <w:t>选择原因</w:t>
+      </w:r>
+    </w:p>
+    <w:p>
+      <w:r>
+        <w:rPr>
+          <w:rFonts w:hint="eastAsia"/>
+        </w:rPr>
+        <w:t>该学生代表为</w:t>
+      </w:r>
+      <w:r>
+        <w:rPr>
+          <w:rFonts w:hint="eastAsia"/>
+        </w:rPr>
+        <w:t>信电</w:t>
+      </w:r>
+      <w:proofErr w:type="gramStart"/>
+      <w:r>
+        <w:rPr>
+          <w:rFonts w:hint="eastAsia"/>
+        </w:rPr>
+        <w:t>学院电</w:t>
+      </w:r>
+      <w:r>
+        <w:rPr>
+          <w:rFonts w:hint="eastAsia"/>
+        </w:rPr>
+        <w:t>科</w:t>
+      </w:r>
+      <w:proofErr w:type="gramEnd"/>
+      <w:r>
+        <w:rPr>
+          <w:rFonts w:hint="eastAsia"/>
+        </w:rPr>
+        <w:t>专业的</w:t>
+      </w:r>
+      <w:r>
+        <w:rPr>
+          <w:rFonts w:hint="eastAsia"/>
+        </w:rPr>
+        <w:t>学生</w:t>
+      </w:r>
+      <w:r>
+        <w:rPr>
+          <w:rFonts w:hint="eastAsia"/>
+        </w:rPr>
+        <w:t>，</w:t>
+      </w:r>
+      <w:r>
+        <w:rPr>
+          <w:rFonts w:hint="eastAsia"/>
+        </w:rPr>
+        <w:t>所学知识内容跟我们专业较为相近</w:t>
+      </w:r>
+      <w:r>
+        <w:rPr>
+          <w:rFonts w:hint="eastAsia"/>
+        </w:rPr>
+        <w:t>，</w:t>
+      </w:r>
+      <w:r>
+        <w:rPr>
+          <w:rFonts w:hint="eastAsia"/>
+        </w:rPr>
+        <w:t>也能大致听懂我们的访谈内容，提出良好的需求，</w:t>
+      </w:r>
+      <w:r>
+        <w:rPr>
+          <w:rFonts w:hint="eastAsia"/>
+        </w:rPr>
+        <w:t>符合</w:t>
+      </w:r>
+      <w:r>
+        <w:rPr>
+          <w:rFonts w:ascii="宋体" w:eastAsia="宋体" w:hAnsi="宋体" w:hint="eastAsia"/>
+        </w:rPr>
+        <w:t>软件工程系列课程教学辅助网站</w:t>
+      </w:r>
+      <w:proofErr w:type="gramStart"/>
+      <w:r>
+        <w:rPr>
+          <w:rFonts w:hint="eastAsia"/>
+        </w:rPr>
+        <w:t>中游客</w:t>
+      </w:r>
+      <w:proofErr w:type="gramEnd"/>
+      <w:r>
+        <w:rPr>
+          <w:rFonts w:hint="eastAsia"/>
+        </w:rPr>
+        <w:t>的身份，</w:t>
+      </w:r>
+      <w:r>
+        <w:rPr>
+          <w:rFonts w:hint="eastAsia"/>
+        </w:rPr>
+        <w:t>是</w:t>
+      </w:r>
+      <w:r>
+        <w:rPr>
+          <w:rFonts w:hint="eastAsia"/>
+        </w:rPr>
+        <w:t>本次网站</w:t>
+      </w:r>
+      <w:r>
+        <w:rPr>
+          <w:rFonts w:hint="eastAsia"/>
+        </w:rPr>
+        <w:t>游客</w:t>
+      </w:r>
+      <w:r>
+        <w:rPr>
+          <w:rFonts w:hint="eastAsia"/>
+        </w:rPr>
         <w:t>用户需求的主要提出者</w:t>
       </w:r>
       <w:r>
@@ -395,34 +414,20 @@
         <w:rPr>
           <w:rFonts w:hint="eastAsia"/>
         </w:rPr>
-        <w:t>重要</w:t>
-      </w:r>
-      <w:r>
-        <w:rPr>
-          <w:rFonts w:hint="eastAsia"/>
-        </w:rPr>
-        <w:t>用户，</w:t>
-      </w:r>
-      <w:proofErr w:type="gramStart"/>
-      <w:r>
-        <w:rPr>
-          <w:rFonts w:hint="eastAsia"/>
-        </w:rPr>
-        <w:t>用户权</w:t>
-      </w:r>
-      <w:proofErr w:type="gramEnd"/>
-      <w:r>
-        <w:rPr>
-          <w:rFonts w:hint="eastAsia"/>
-        </w:rPr>
-        <w:t>值：</w:t>
-      </w:r>
-      <w:r>
-        <w:rPr>
-          <w:rFonts w:ascii="宋体" w:hAnsi="宋体" w:hint="eastAsia"/>
+        <w:t>普通</w:t>
+      </w:r>
+      <w:r>
+        <w:rPr>
+          <w:rFonts w:hint="eastAsia"/>
+        </w:rPr>
+        <w:t>用户，用户权值：</w:t>
+      </w:r>
+      <w:r>
+        <w:rPr>
+          <w:rFonts w:ascii="宋体" w:hAnsi="宋体"/>
           <w:szCs w:val="21"/>
         </w:rPr>
-        <w:t>0.8</w:t>
+        <w:t>0.2</w:t>
       </w:r>
     </w:p>
     <w:p/>
